--- a/LEC3.docx
+++ b/LEC3.docx
@@ -240,15 +240,7 @@
           <w:sz w:val="30"/>
           <w:szCs w:val="30"/>
         </w:rPr>
-        <w:t>Chile Element</w:t>
-      </w:r>
-      <w:r>
-        <w:rPr>
-          <w:b/>
-          <w:sz w:val="30"/>
-          <w:szCs w:val="30"/>
-        </w:rPr>
-        <w:t>:</w:t>
+        <w:t>Chile Element:</w:t>
       </w:r>
       <w:r>
         <w:rPr>
@@ -450,23 +442,7 @@
           <w:sz w:val="30"/>
           <w:szCs w:val="30"/>
         </w:rPr>
-        <w:t>Chil</w:t>
-      </w:r>
-      <w:r>
-        <w:rPr>
-          <w:b/>
-          <w:sz w:val="30"/>
-          <w:szCs w:val="30"/>
-        </w:rPr>
-        <w:t>d</w:t>
-      </w:r>
-      <w:r>
-        <w:rPr>
-          <w:b/>
-          <w:sz w:val="30"/>
-          <w:szCs w:val="30"/>
-        </w:rPr>
-        <w:t xml:space="preserve"> Element: </w:t>
+        <w:t xml:space="preserve">Child Element: </w:t>
       </w:r>
       <w:r>
         <w:rPr>
@@ -523,10 +499,229 @@
           <w:sz w:val="30"/>
           <w:szCs w:val="30"/>
         </w:rPr>
+        <w:t xml:space="preserve"> ELEMENT</w:t>
+      </w:r>
+    </w:p>
+    <w:p>
+      <w:pPr>
+        <w:pStyle w:val="ListParagraph"/>
+        <w:numPr>
+          <w:ilvl w:val="0"/>
+          <w:numId w:val="1"/>
+        </w:numPr>
+        <w:rPr>
+          <w:b/>
+          <w:sz w:val="30"/>
+          <w:szCs w:val="30"/>
+        </w:rPr>
+      </w:pPr>
+      <w:r>
+        <w:rPr>
+          <w:b/>
+          <w:sz w:val="30"/>
+          <w:szCs w:val="30"/>
+        </w:rPr>
+        <w:t>&lt;METHOD&gt;</w:t>
+      </w:r>
+      <w:r>
+        <w:rPr>
+          <w:b/>
+          <w:sz w:val="30"/>
+          <w:szCs w:val="30"/>
+        </w:rPr>
         <w:t xml:space="preserve"> </w:t>
       </w:r>
       <w:r>
         <w:rPr>
+          <w:sz w:val="30"/>
+          <w:szCs w:val="30"/>
+        </w:rPr>
+        <w:t>element defines the methods of the HTML Component to be presented to the HTC Consumer.</w:t>
+      </w:r>
+    </w:p>
+    <w:p>
+      <w:pPr>
+        <w:pStyle w:val="ListParagraph"/>
+        <w:numPr>
+          <w:ilvl w:val="0"/>
+          <w:numId w:val="1"/>
+        </w:numPr>
+        <w:rPr>
+          <w:b/>
+          <w:sz w:val="30"/>
+          <w:szCs w:val="30"/>
+        </w:rPr>
+      </w:pPr>
+      <w:r>
+        <w:rPr>
+          <w:b/>
+          <w:sz w:val="30"/>
+          <w:szCs w:val="30"/>
+        </w:rPr>
+        <w:t xml:space="preserve">Attributes: </w:t>
+      </w:r>
+      <w:r>
+        <w:rPr>
+          <w:sz w:val="30"/>
+          <w:szCs w:val="30"/>
+        </w:rPr>
+        <w:t>NAME</w:t>
+      </w:r>
+    </w:p>
+    <w:p>
+      <w:pPr>
+        <w:pStyle w:val="ListParagraph"/>
+        <w:numPr>
+          <w:ilvl w:val="0"/>
+          <w:numId w:val="1"/>
+        </w:numPr>
+        <w:rPr>
+          <w:sz w:val="30"/>
+          <w:szCs w:val="30"/>
+        </w:rPr>
+      </w:pPr>
+      <w:r>
+        <w:rPr>
+          <w:b/>
+          <w:sz w:val="30"/>
+          <w:szCs w:val="30"/>
+        </w:rPr>
+        <w:t>Elem</w:t>
+      </w:r>
+      <w:r>
+        <w:rPr>
+          <w:b/>
+          <w:sz w:val="30"/>
+          <w:szCs w:val="30"/>
+        </w:rPr>
+        <w:t>ent Information</w:t>
+      </w:r>
+      <w:r>
+        <w:rPr>
+          <w:b/>
+          <w:sz w:val="30"/>
+          <w:szCs w:val="30"/>
+        </w:rPr>
+        <w:t xml:space="preserve">: Number of Occurrences = </w:t>
+      </w:r>
+      <w:r>
+        <w:rPr>
+          <w:sz w:val="30"/>
+          <w:szCs w:val="30"/>
+        </w:rPr>
+        <w:t>Any No.</w:t>
+      </w:r>
+    </w:p>
+    <w:p>
+      <w:pPr>
+        <w:pStyle w:val="ListParagraph"/>
+        <w:numPr>
+          <w:ilvl w:val="0"/>
+          <w:numId w:val="1"/>
+        </w:numPr>
+        <w:rPr>
+          <w:sz w:val="30"/>
+          <w:szCs w:val="30"/>
+        </w:rPr>
+      </w:pPr>
+      <w:r>
+        <w:rPr>
+          <w:b/>
+          <w:sz w:val="30"/>
+          <w:szCs w:val="30"/>
+        </w:rPr>
+        <w:t>Parent Element:</w:t>
+      </w:r>
+      <w:r>
+        <w:rPr>
+          <w:sz w:val="30"/>
+          <w:szCs w:val="30"/>
+        </w:rPr>
+        <w:t xml:space="preserve"> </w:t>
+      </w:r>
+      <w:r>
+        <w:rPr>
+          <w:sz w:val="30"/>
+          <w:szCs w:val="30"/>
+        </w:rPr>
+        <w:t>COMPONENT / NONE</w:t>
+      </w:r>
+    </w:p>
+    <w:p>
+      <w:pPr>
+        <w:pStyle w:val="ListParagraph"/>
+        <w:numPr>
+          <w:ilvl w:val="0"/>
+          <w:numId w:val="1"/>
+        </w:numPr>
+        <w:rPr>
+          <w:sz w:val="30"/>
+          <w:szCs w:val="30"/>
+        </w:rPr>
+      </w:pPr>
+      <w:r>
+        <w:rPr>
+          <w:b/>
+          <w:sz w:val="30"/>
+          <w:szCs w:val="30"/>
+        </w:rPr>
+        <w:t>Child Element:</w:t>
+      </w:r>
+      <w:r>
+        <w:rPr>
+          <w:sz w:val="30"/>
+          <w:szCs w:val="30"/>
+        </w:rPr>
+        <w:t xml:space="preserve"> </w:t>
+      </w:r>
+      <w:r>
+        <w:rPr>
+          <w:sz w:val="30"/>
+          <w:szCs w:val="30"/>
+        </w:rPr>
+        <w:t>NONE</w:t>
+      </w:r>
+      <w:r>
+        <w:rPr>
+          <w:sz w:val="30"/>
+          <w:szCs w:val="30"/>
+        </w:rPr>
+        <w:t xml:space="preserve"> </w:t>
+      </w:r>
+    </w:p>
+    <w:p>
+      <w:pPr>
+        <w:ind w:left="360"/>
+        <w:rPr>
+          <w:b/>
+          <w:sz w:val="30"/>
+          <w:szCs w:val="30"/>
+        </w:rPr>
+      </w:pPr>
+    </w:p>
+    <w:p>
+      <w:pPr>
+        <w:pStyle w:val="ListParagraph"/>
+        <w:numPr>
+          <w:ilvl w:val="0"/>
+          <w:numId w:val="2"/>
+        </w:numPr>
+        <w:rPr>
+          <w:b/>
+          <w:sz w:val="30"/>
+          <w:szCs w:val="30"/>
+        </w:rPr>
+      </w:pPr>
+      <w:r>
+        <w:rPr>
+          <w:b/>
+          <w:sz w:val="30"/>
+          <w:szCs w:val="30"/>
+        </w:rPr>
+        <w:t xml:space="preserve">DEFINING AN EVENT </w:t>
+      </w:r>
+      <w:r>
+        <w:rPr>
           <w:b/>
           <w:sz w:val="30"/>
           <w:szCs w:val="30"/>
@@ -553,7 +748,97 @@
           <w:sz w:val="30"/>
           <w:szCs w:val="30"/>
         </w:rPr>
-        <w:t>&lt;METHOD&gt;</w:t>
+        <w:t xml:space="preserve">&lt;EVENT&gt; </w:t>
+      </w:r>
+      <w:r>
+        <w:rPr>
+          <w:sz w:val="30"/>
+          <w:szCs w:val="30"/>
+        </w:rPr>
+        <w:t>element used for communicating with HTC consumer, this may be a predefined HTML event or a new “custom event” that the Component defines.</w:t>
+      </w:r>
+    </w:p>
+    <w:p>
+      <w:pPr>
+        <w:pStyle w:val="ListParagraph"/>
+        <w:numPr>
+          <w:ilvl w:val="0"/>
+          <w:numId w:val="1"/>
+        </w:numPr>
+        <w:rPr>
+          <w:b/>
+          <w:sz w:val="30"/>
+          <w:szCs w:val="30"/>
+        </w:rPr>
+      </w:pPr>
+      <w:r>
+        <w:rPr>
+          <w:b/>
+          <w:sz w:val="30"/>
+          <w:szCs w:val="30"/>
+        </w:rPr>
+        <w:t xml:space="preserve">Attributes: </w:t>
+      </w:r>
+      <w:r>
+        <w:rPr>
+          <w:sz w:val="30"/>
+          <w:szCs w:val="30"/>
+        </w:rPr>
+        <w:t>NAME, ID</w:t>
+      </w:r>
+    </w:p>
+    <w:p>
+      <w:pPr>
+        <w:pStyle w:val="ListParagraph"/>
+        <w:numPr>
+          <w:ilvl w:val="0"/>
+          <w:numId w:val="1"/>
+        </w:numPr>
+        <w:rPr>
+          <w:b/>
+          <w:sz w:val="30"/>
+          <w:szCs w:val="30"/>
+        </w:rPr>
+      </w:pPr>
+      <w:r>
+        <w:rPr>
+          <w:b/>
+          <w:sz w:val="30"/>
+          <w:szCs w:val="30"/>
+        </w:rPr>
+        <w:t xml:space="preserve">Method: </w:t>
+      </w:r>
+      <w:proofErr w:type="spellStart"/>
+      <w:r>
+        <w:rPr>
+          <w:sz w:val="30"/>
+          <w:szCs w:val="30"/>
+        </w:rPr>
+        <w:t>this.fire</w:t>
+      </w:r>
+      <w:proofErr w:type="spellEnd"/>
+      <w:r>
+        <w:rPr>
+          <w:sz w:val="30"/>
+          <w:szCs w:val="30"/>
+        </w:rPr>
+        <w:t>([</w:t>
+      </w:r>
+      <w:proofErr w:type="spellStart"/>
+      <w:r>
+        <w:rPr>
+          <w:sz w:val="30"/>
+          <w:szCs w:val="30"/>
+        </w:rPr>
+        <w:t>o.Event</w:t>
+      </w:r>
+      <w:proofErr w:type="spellEnd"/>
+      <w:r>
+        <w:rPr>
+          <w:sz w:val="30"/>
+          <w:szCs w:val="30"/>
+        </w:rPr>
+        <w:t>])</w:t>
       </w:r>
       <w:r>
         <w:rPr>
@@ -563,12 +848,177 @@
         </w:rPr>
         <w:t xml:space="preserve"> </w:t>
       </w:r>
-      <w:r>
-        <w:rPr>
-          <w:sz w:val="30"/>
-          <w:szCs w:val="30"/>
-        </w:rPr>
-        <w:t>element defines the methods of the HTML Component to be presented to the HTC Consumer.</w:t>
+    </w:p>
+    <w:p>
+      <w:pPr>
+        <w:pStyle w:val="ListParagraph"/>
+        <w:numPr>
+          <w:ilvl w:val="0"/>
+          <w:numId w:val="1"/>
+        </w:numPr>
+        <w:rPr>
+          <w:sz w:val="30"/>
+          <w:szCs w:val="30"/>
+        </w:rPr>
+      </w:pPr>
+      <w:r>
+        <w:rPr>
+          <w:b/>
+          <w:sz w:val="30"/>
+          <w:szCs w:val="30"/>
+        </w:rPr>
+        <w:t xml:space="preserve">Element Information: Number of Occurrences = </w:t>
+      </w:r>
+      <w:r>
+        <w:rPr>
+          <w:sz w:val="30"/>
+          <w:szCs w:val="30"/>
+        </w:rPr>
+        <w:t>Any No.</w:t>
+      </w:r>
+    </w:p>
+    <w:p>
+      <w:pPr>
+        <w:pStyle w:val="ListParagraph"/>
+        <w:numPr>
+          <w:ilvl w:val="0"/>
+          <w:numId w:val="1"/>
+        </w:numPr>
+        <w:rPr>
+          <w:sz w:val="30"/>
+          <w:szCs w:val="30"/>
+        </w:rPr>
+      </w:pPr>
+      <w:r>
+        <w:rPr>
+          <w:b/>
+          <w:sz w:val="30"/>
+          <w:szCs w:val="30"/>
+        </w:rPr>
+        <w:t>Parent Element:</w:t>
+      </w:r>
+      <w:r>
+        <w:rPr>
+          <w:sz w:val="30"/>
+          <w:szCs w:val="30"/>
+        </w:rPr>
+        <w:t xml:space="preserve"> COMPONENT / NONE</w:t>
+      </w:r>
+    </w:p>
+    <w:p>
+      <w:pPr>
+        <w:pStyle w:val="ListParagraph"/>
+        <w:numPr>
+          <w:ilvl w:val="0"/>
+          <w:numId w:val="1"/>
+        </w:numPr>
+        <w:rPr>
+          <w:sz w:val="30"/>
+          <w:szCs w:val="30"/>
+        </w:rPr>
+      </w:pPr>
+      <w:r>
+        <w:rPr>
+          <w:b/>
+          <w:sz w:val="30"/>
+          <w:szCs w:val="30"/>
+        </w:rPr>
+        <w:t>Child Element:</w:t>
+      </w:r>
+      <w:r>
+        <w:rPr>
+          <w:sz w:val="30"/>
+          <w:szCs w:val="30"/>
+        </w:rPr>
+        <w:t xml:space="preserve"> </w:t>
+      </w:r>
+      <w:r>
+        <w:rPr>
+          <w:sz w:val="30"/>
+          <w:szCs w:val="30"/>
+        </w:rPr>
+        <w:t>NONE</w:t>
+      </w:r>
+      <w:r>
+        <w:rPr>
+          <w:sz w:val="30"/>
+          <w:szCs w:val="30"/>
+        </w:rPr>
+        <w:t xml:space="preserve"> </w:t>
+      </w:r>
+    </w:p>
+    <w:p>
+      <w:pPr>
+        <w:rPr>
+          <w:sz w:val="30"/>
+          <w:szCs w:val="30"/>
+        </w:rPr>
+      </w:pPr>
+    </w:p>
+    <w:p>
+      <w:pPr>
+        <w:pStyle w:val="ListParagraph"/>
+        <w:numPr>
+          <w:ilvl w:val="0"/>
+          <w:numId w:val="2"/>
+        </w:numPr>
+        <w:rPr>
+          <w:b/>
+          <w:sz w:val="30"/>
+          <w:szCs w:val="30"/>
+        </w:rPr>
+      </w:pPr>
+      <w:r>
+        <w:rPr>
+          <w:b/>
+          <w:sz w:val="30"/>
+          <w:szCs w:val="30"/>
+        </w:rPr>
+        <w:t>DEFINING AN ATTACH ELEMENT</w:t>
+      </w:r>
+    </w:p>
+    <w:p>
+      <w:pPr>
+        <w:pStyle w:val="ListParagraph"/>
+        <w:numPr>
+          <w:ilvl w:val="0"/>
+          <w:numId w:val="1"/>
+        </w:numPr>
+        <w:rPr>
+          <w:b/>
+          <w:sz w:val="30"/>
+          <w:szCs w:val="30"/>
+        </w:rPr>
+      </w:pPr>
+      <w:r>
+        <w:rPr>
+          <w:b/>
+          <w:sz w:val="30"/>
+          <w:szCs w:val="30"/>
+        </w:rPr>
+        <w:t xml:space="preserve">&lt;ATTACH&gt; </w:t>
+      </w:r>
+      <w:r>
+        <w:rPr>
+          <w:sz w:val="30"/>
+          <w:szCs w:val="30"/>
+        </w:rPr>
+        <w:t xml:space="preserve">element is used for binding a function in the HTC to a given event making the function gets called whenever it is needed by the </w:t>
+      </w:r>
+      <w:r>
+        <w:rPr>
+          <w:sz w:val="30"/>
+          <w:szCs w:val="30"/>
+        </w:rPr>
+        <w:t>event on the component’s element.</w:t>
+      </w:r>
+      <w:r>
+        <w:rPr>
+          <w:b/>
+          <w:sz w:val="30"/>
+          <w:szCs w:val="30"/>
+        </w:rPr>
+        <w:t xml:space="preserve"> </w:t>
       </w:r>
     </w:p>
     <w:p>
@@ -597,44 +1047,28 @@
           <w:sz w:val="30"/>
           <w:szCs w:val="30"/>
         </w:rPr>
-        <w:t>NAME</w:t>
-      </w:r>
-    </w:p>
-    <w:p>
-      <w:pPr>
-        <w:pStyle w:val="ListParagraph"/>
-        <w:numPr>
-          <w:ilvl w:val="0"/>
-          <w:numId w:val="1"/>
-        </w:numPr>
-        <w:rPr>
-          <w:sz w:val="30"/>
-          <w:szCs w:val="30"/>
-        </w:rPr>
-      </w:pPr>
-      <w:r>
-        <w:rPr>
-          <w:b/>
-          <w:sz w:val="30"/>
-          <w:szCs w:val="30"/>
-        </w:rPr>
-        <w:t>Elem</w:t>
-      </w:r>
-      <w:r>
-        <w:rPr>
-          <w:b/>
-          <w:sz w:val="30"/>
-          <w:szCs w:val="30"/>
-        </w:rPr>
-        <w:t>ent Information</w:t>
-      </w:r>
-      <w:r>
-        <w:rPr>
-          <w:b/>
-          <w:sz w:val="30"/>
-          <w:szCs w:val="30"/>
-        </w:rPr>
-        <w:t xml:space="preserve">: Number of Occurrences = </w:t>
+        <w:t>EVENT, FOR, HANDLER, URN</w:t>
+      </w:r>
+    </w:p>
+    <w:p>
+      <w:pPr>
+        <w:pStyle w:val="ListParagraph"/>
+        <w:numPr>
+          <w:ilvl w:val="0"/>
+          <w:numId w:val="1"/>
+        </w:numPr>
+        <w:rPr>
+          <w:sz w:val="30"/>
+          <w:szCs w:val="30"/>
+        </w:rPr>
+      </w:pPr>
+      <w:r>
+        <w:rPr>
+          <w:b/>
+          <w:sz w:val="30"/>
+          <w:szCs w:val="30"/>
+        </w:rPr>
+        <w:t xml:space="preserve">Element Information: Number of Occurrences = </w:t>
       </w:r>
       <w:r>
         <w:rPr>
@@ -669,6 +1103,34 @@
           <w:sz w:val="30"/>
           <w:szCs w:val="30"/>
         </w:rPr>
+        <w:t xml:space="preserve"> COMPONENT / NONE</w:t>
+      </w:r>
+    </w:p>
+    <w:p>
+      <w:pPr>
+        <w:pStyle w:val="ListParagraph"/>
+        <w:numPr>
+          <w:ilvl w:val="0"/>
+          <w:numId w:val="1"/>
+        </w:numPr>
+        <w:rPr>
+          <w:sz w:val="30"/>
+          <w:szCs w:val="30"/>
+        </w:rPr>
+      </w:pPr>
+      <w:r>
+        <w:rPr>
+          <w:b/>
+          <w:sz w:val="30"/>
+          <w:szCs w:val="30"/>
+        </w:rPr>
+        <w:t>Child Element:</w:t>
+      </w:r>
+      <w:r>
+        <w:rPr>
+          <w:sz w:val="30"/>
+          <w:szCs w:val="30"/>
+        </w:rPr>
         <w:t xml:space="preserve"> </w:t>
       </w:r>
       <w:r>
@@ -676,44 +1138,7 @@
           <w:sz w:val="30"/>
           <w:szCs w:val="30"/>
         </w:rPr>
-        <w:t>COMPONENT / NONE</w:t>
-      </w:r>
-    </w:p>
-    <w:p>
-      <w:pPr>
-        <w:pStyle w:val="ListParagraph"/>
-        <w:numPr>
-          <w:ilvl w:val="0"/>
-          <w:numId w:val="1"/>
-        </w:numPr>
-        <w:rPr>
-          <w:sz w:val="30"/>
-          <w:szCs w:val="30"/>
-        </w:rPr>
-      </w:pPr>
-      <w:r>
-        <w:rPr>
-          <w:b/>
-          <w:sz w:val="30"/>
-          <w:szCs w:val="30"/>
-        </w:rPr>
-        <w:t>Chil</w:t>
-      </w:r>
-      <w:r>
-        <w:rPr>
-          <w:b/>
-          <w:sz w:val="30"/>
-          <w:szCs w:val="30"/>
-        </w:rPr>
-        <w:t>d</w:t>
-      </w:r>
-      <w:r>
-        <w:rPr>
-          <w:b/>
-          <w:sz w:val="30"/>
-          <w:szCs w:val="30"/>
-        </w:rPr>
-        <w:t xml:space="preserve"> Element:</w:t>
+        <w:t>NONE</w:t>
       </w:r>
       <w:r>
         <w:rPr>
@@ -722,20 +1147,6 @@
         </w:rPr>
         <w:t xml:space="preserve"> </w:t>
       </w:r>
-      <w:r>
-        <w:rPr>
-          <w:sz w:val="30"/>
-          <w:szCs w:val="30"/>
-        </w:rPr>
-        <w:t>NONE</w:t>
-      </w:r>
-      <w:r>
-        <w:rPr>
-          <w:sz w:val="30"/>
-          <w:szCs w:val="30"/>
-        </w:rPr>
-        <w:t xml:space="preserve"> </w:t>
-      </w:r>
     </w:p>
     <w:p>
       <w:pPr>
@@ -750,111 +1161,46 @@
     <w:p>
       <w:pPr>
         <w:pStyle w:val="ListParagraph"/>
-        <w:numPr>
-          <w:ilvl w:val="0"/>
-          <w:numId w:val="2"/>
-        </w:numPr>
-        <w:rPr>
-          <w:b/>
-          <w:sz w:val="30"/>
-          <w:szCs w:val="30"/>
-        </w:rPr>
-      </w:pPr>
-      <w:r>
-        <w:rPr>
-          <w:b/>
-          <w:sz w:val="30"/>
-          <w:szCs w:val="30"/>
-        </w:rPr>
-        <w:t xml:space="preserve">DEFINING AN EVENT </w:t>
-      </w:r>
-      <w:r>
-        <w:rPr>
-          <w:b/>
-          <w:sz w:val="30"/>
-          <w:szCs w:val="30"/>
-        </w:rPr>
-        <w:t>ELEMENT</w:t>
-      </w:r>
-    </w:p>
-    <w:p>
-      <w:pPr>
-        <w:pStyle w:val="ListParagraph"/>
-        <w:numPr>
-          <w:ilvl w:val="0"/>
-          <w:numId w:val="1"/>
-        </w:numPr>
-        <w:rPr>
-          <w:b/>
-          <w:sz w:val="30"/>
-          <w:szCs w:val="30"/>
-        </w:rPr>
-      </w:pPr>
-      <w:r>
-        <w:rPr>
-          <w:b/>
-          <w:sz w:val="30"/>
-          <w:szCs w:val="30"/>
-        </w:rPr>
-        <w:t xml:space="preserve">&lt;EVENT&gt; </w:t>
-      </w:r>
-      <w:r>
-        <w:rPr>
-          <w:sz w:val="30"/>
-          <w:szCs w:val="30"/>
-        </w:rPr>
-        <w:t>element used for communicating with HTC consumer, this may be a predefined HTML event or a new “custom event” that the Component defines.</w:t>
-      </w:r>
-    </w:p>
-    <w:p>
-      <w:pPr>
-        <w:pStyle w:val="ListParagraph"/>
-        <w:numPr>
-          <w:ilvl w:val="0"/>
-          <w:numId w:val="1"/>
-        </w:numPr>
-        <w:rPr>
-          <w:b/>
-          <w:sz w:val="30"/>
-          <w:szCs w:val="30"/>
-        </w:rPr>
-      </w:pPr>
-      <w:r>
-        <w:rPr>
-          <w:b/>
-          <w:sz w:val="30"/>
-          <w:szCs w:val="30"/>
-        </w:rPr>
-        <w:t xml:space="preserve">Attributes: </w:t>
-      </w:r>
-      <w:r>
-        <w:rPr>
-          <w:sz w:val="30"/>
-          <w:szCs w:val="30"/>
-        </w:rPr>
-        <w:t>NAME, ID</w:t>
-      </w:r>
-    </w:p>
-    <w:p>
-      <w:pPr>
-        <w:pStyle w:val="ListParagraph"/>
-        <w:numPr>
-          <w:ilvl w:val="0"/>
-          <w:numId w:val="1"/>
-        </w:numPr>
-        <w:rPr>
-          <w:b/>
-          <w:sz w:val="30"/>
-          <w:szCs w:val="30"/>
-        </w:rPr>
-      </w:pPr>
-      <w:r>
-        <w:rPr>
-          <w:b/>
-          <w:sz w:val="30"/>
-          <w:szCs w:val="30"/>
-        </w:rPr>
-        <w:t xml:space="preserve">Method: </w:t>
+        <w:rPr>
+          <w:b/>
+          <w:sz w:val="30"/>
+          <w:szCs w:val="30"/>
+        </w:rPr>
+      </w:pPr>
+    </w:p>
+    <w:p>
+      <w:pPr>
+        <w:ind w:left="360"/>
+        <w:rPr>
+          <w:b/>
+          <w:sz w:val="30"/>
+          <w:szCs w:val="30"/>
+        </w:rPr>
+      </w:pPr>
+      <w:r>
+        <w:rPr>
+          <w:b/>
+          <w:sz w:val="30"/>
+          <w:szCs w:val="30"/>
+        </w:rPr>
+        <w:lastRenderedPageBreak/>
+        <w:t>REFERENCES:</w:t>
+      </w:r>
+    </w:p>
+    <w:p>
+      <w:pPr>
+        <w:ind w:left="360"/>
+        <w:rPr>
+          <w:sz w:val="30"/>
+          <w:szCs w:val="30"/>
+        </w:rPr>
+      </w:pPr>
+      <w:r>
+        <w:rPr>
+          <w:sz w:val="30"/>
+          <w:szCs w:val="30"/>
+        </w:rPr>
+        <w:t>Wilson, C. (</w:t>
       </w:r>
       <w:proofErr w:type="spellStart"/>
       <w:r>
@@ -862,7 +1208,7 @@
           <w:sz w:val="30"/>
           <w:szCs w:val="30"/>
         </w:rPr>
-        <w:t>this.fire</w:t>
+        <w:t>n.d</w:t>
       </w:r>
       <w:proofErr w:type="spellEnd"/>
       <w:r>
@@ -870,363 +1216,26 @@
           <w:sz w:val="30"/>
           <w:szCs w:val="30"/>
         </w:rPr>
-        <w:t>([</w:t>
-      </w:r>
-      <w:proofErr w:type="spellStart"/>
-      <w:r>
-        <w:rPr>
-          <w:sz w:val="30"/>
-          <w:szCs w:val="30"/>
-        </w:rPr>
-        <w:t>o.Event</w:t>
-      </w:r>
-      <w:proofErr w:type="spellEnd"/>
-      <w:r>
-        <w:rPr>
-          <w:sz w:val="30"/>
-          <w:szCs w:val="30"/>
-        </w:rPr>
-        <w:t>])</w:t>
-      </w:r>
-      <w:r>
-        <w:rPr>
-          <w:b/>
-          <w:sz w:val="30"/>
-          <w:szCs w:val="30"/>
-        </w:rPr>
-        <w:t xml:space="preserve"> </w:t>
-      </w:r>
-    </w:p>
-    <w:p>
-      <w:pPr>
-        <w:pStyle w:val="ListParagraph"/>
-        <w:numPr>
-          <w:ilvl w:val="0"/>
-          <w:numId w:val="1"/>
-        </w:numPr>
-        <w:rPr>
-          <w:sz w:val="30"/>
-          <w:szCs w:val="30"/>
-        </w:rPr>
-      </w:pPr>
-      <w:r>
-        <w:rPr>
-          <w:b/>
-          <w:sz w:val="30"/>
-          <w:szCs w:val="30"/>
-        </w:rPr>
-        <w:t xml:space="preserve">Element Information: Number of Occurrences = </w:t>
-      </w:r>
-      <w:r>
-        <w:rPr>
-          <w:sz w:val="30"/>
-          <w:szCs w:val="30"/>
-        </w:rPr>
-        <w:t>Any No.</w:t>
-      </w:r>
-    </w:p>
-    <w:p>
-      <w:pPr>
-        <w:pStyle w:val="ListParagraph"/>
-        <w:numPr>
-          <w:ilvl w:val="0"/>
-          <w:numId w:val="1"/>
-        </w:numPr>
-        <w:rPr>
-          <w:sz w:val="30"/>
-          <w:szCs w:val="30"/>
-        </w:rPr>
-      </w:pPr>
-      <w:r>
-        <w:rPr>
-          <w:b/>
-          <w:sz w:val="30"/>
-          <w:szCs w:val="30"/>
-        </w:rPr>
-        <w:t>Parent Element:</w:t>
-      </w:r>
-      <w:r>
-        <w:rPr>
-          <w:sz w:val="30"/>
-          <w:szCs w:val="30"/>
-        </w:rPr>
-        <w:t xml:space="preserve"> COMPONENT / NONE</w:t>
-      </w:r>
-    </w:p>
-    <w:p>
-      <w:pPr>
-        <w:pStyle w:val="ListParagraph"/>
-        <w:numPr>
-          <w:ilvl w:val="0"/>
-          <w:numId w:val="1"/>
-        </w:numPr>
-        <w:rPr>
-          <w:sz w:val="30"/>
-          <w:szCs w:val="30"/>
-        </w:rPr>
-      </w:pPr>
-      <w:r>
-        <w:rPr>
-          <w:b/>
-          <w:sz w:val="30"/>
-          <w:szCs w:val="30"/>
-        </w:rPr>
-        <w:t>Child Element:</w:t>
-      </w:r>
-      <w:r>
-        <w:rPr>
-          <w:sz w:val="30"/>
-          <w:szCs w:val="30"/>
-        </w:rPr>
-        <w:t xml:space="preserve"> </w:t>
-      </w:r>
-      <w:r>
-        <w:rPr>
-          <w:sz w:val="30"/>
-          <w:szCs w:val="30"/>
-        </w:rPr>
-        <w:t>NONE</w:t>
-      </w:r>
-      <w:r>
-        <w:rPr>
-          <w:sz w:val="30"/>
-          <w:szCs w:val="30"/>
-        </w:rPr>
-        <w:t xml:space="preserve"> </w:t>
-      </w:r>
-    </w:p>
-    <w:p>
-      <w:pPr>
-        <w:rPr>
-          <w:sz w:val="30"/>
-          <w:szCs w:val="30"/>
-        </w:rPr>
-      </w:pPr>
-    </w:p>
-    <w:p>
-      <w:pPr>
-        <w:pStyle w:val="ListParagraph"/>
-        <w:numPr>
-          <w:ilvl w:val="0"/>
-          <w:numId w:val="2"/>
-        </w:numPr>
-        <w:rPr>
-          <w:b/>
-          <w:sz w:val="30"/>
-          <w:szCs w:val="30"/>
-        </w:rPr>
-      </w:pPr>
-      <w:r>
-        <w:rPr>
-          <w:b/>
-          <w:sz w:val="30"/>
-          <w:szCs w:val="30"/>
-        </w:rPr>
-        <w:t>DEFINING AN ATTACH ELEMENT</w:t>
-      </w:r>
-    </w:p>
-    <w:p>
-      <w:pPr>
-        <w:pStyle w:val="ListParagraph"/>
-        <w:numPr>
-          <w:ilvl w:val="0"/>
-          <w:numId w:val="1"/>
-        </w:numPr>
-        <w:rPr>
-          <w:b/>
-          <w:sz w:val="30"/>
-          <w:szCs w:val="30"/>
-        </w:rPr>
-      </w:pPr>
-      <w:r>
-        <w:rPr>
-          <w:b/>
-          <w:sz w:val="30"/>
-          <w:szCs w:val="30"/>
-        </w:rPr>
-        <w:t xml:space="preserve">&lt;ATTACH&gt; </w:t>
-      </w:r>
-      <w:r>
-        <w:rPr>
-          <w:sz w:val="30"/>
-          <w:szCs w:val="30"/>
-        </w:rPr>
-        <w:t xml:space="preserve">element is used for binding a function in the HTC to a given event making the function gets called whenever it is needed by the </w:t>
-      </w:r>
-      <w:r>
-        <w:rPr>
-          <w:sz w:val="30"/>
-          <w:szCs w:val="30"/>
-        </w:rPr>
-        <w:t>event on the component’s element.</w:t>
-      </w:r>
-      <w:r>
-        <w:rPr>
-          <w:b/>
-          <w:sz w:val="30"/>
-          <w:szCs w:val="30"/>
-        </w:rPr>
-        <w:t xml:space="preserve"> </w:t>
-      </w:r>
-    </w:p>
-    <w:p>
-      <w:pPr>
-        <w:pStyle w:val="ListParagraph"/>
-        <w:numPr>
-          <w:ilvl w:val="0"/>
-          <w:numId w:val="1"/>
-        </w:numPr>
-        <w:rPr>
-          <w:b/>
-          <w:sz w:val="30"/>
-          <w:szCs w:val="30"/>
-        </w:rPr>
-      </w:pPr>
-      <w:r>
-        <w:rPr>
-          <w:b/>
-          <w:sz w:val="30"/>
-          <w:szCs w:val="30"/>
-        </w:rPr>
-        <w:t xml:space="preserve">Attributes: </w:t>
-      </w:r>
-      <w:r>
-        <w:rPr>
-          <w:sz w:val="30"/>
-          <w:szCs w:val="30"/>
-        </w:rPr>
-        <w:t>EVENT, FOR, HANDLER, URN</w:t>
-      </w:r>
-    </w:p>
-    <w:p>
-      <w:pPr>
-        <w:pStyle w:val="ListParagraph"/>
-        <w:numPr>
-          <w:ilvl w:val="0"/>
-          <w:numId w:val="1"/>
-        </w:numPr>
-        <w:rPr>
-          <w:sz w:val="30"/>
-          <w:szCs w:val="30"/>
-        </w:rPr>
-      </w:pPr>
-      <w:r>
-        <w:rPr>
-          <w:b/>
-          <w:sz w:val="30"/>
-          <w:szCs w:val="30"/>
-        </w:rPr>
-        <w:t xml:space="preserve">Element Information: Number of Occurrences = </w:t>
-      </w:r>
-      <w:r>
-        <w:rPr>
-          <w:sz w:val="30"/>
-          <w:szCs w:val="30"/>
-        </w:rPr>
-        <w:t>Any No.</w:t>
-      </w:r>
-    </w:p>
-    <w:p>
-      <w:pPr>
-        <w:pStyle w:val="ListParagraph"/>
-        <w:numPr>
-          <w:ilvl w:val="0"/>
-          <w:numId w:val="1"/>
-        </w:numPr>
-        <w:rPr>
-          <w:sz w:val="30"/>
-          <w:szCs w:val="30"/>
-        </w:rPr>
-      </w:pPr>
-      <w:r>
-        <w:rPr>
-          <w:b/>
-          <w:sz w:val="30"/>
-          <w:szCs w:val="30"/>
-        </w:rPr>
-        <w:t>Parent Element:</w:t>
-      </w:r>
-      <w:r>
-        <w:rPr>
-          <w:sz w:val="30"/>
-          <w:szCs w:val="30"/>
-        </w:rPr>
-        <w:t xml:space="preserve"> COMPONENT / NONE</w:t>
-      </w:r>
-    </w:p>
-    <w:p>
-      <w:pPr>
-        <w:pStyle w:val="ListParagraph"/>
-        <w:numPr>
-          <w:ilvl w:val="0"/>
-          <w:numId w:val="1"/>
-        </w:numPr>
-        <w:rPr>
-          <w:sz w:val="30"/>
-          <w:szCs w:val="30"/>
-        </w:rPr>
-      </w:pPr>
-      <w:r>
-        <w:rPr>
-          <w:b/>
-          <w:sz w:val="30"/>
-          <w:szCs w:val="30"/>
-        </w:rPr>
-        <w:t>Child Element:</w:t>
-      </w:r>
-      <w:r>
-        <w:rPr>
-          <w:sz w:val="30"/>
-          <w:szCs w:val="30"/>
-        </w:rPr>
-        <w:t xml:space="preserve"> </w:t>
-      </w:r>
-      <w:r>
-        <w:rPr>
-          <w:sz w:val="30"/>
-          <w:szCs w:val="30"/>
-        </w:rPr>
-        <w:t>NONE</w:t>
-      </w:r>
-      <w:r>
-        <w:rPr>
-          <w:sz w:val="30"/>
-          <w:szCs w:val="30"/>
-        </w:rPr>
-        <w:t xml:space="preserve"> </w:t>
-      </w:r>
-    </w:p>
-    <w:p>
-      <w:pPr>
-        <w:ind w:left="360"/>
-        <w:rPr>
-          <w:b/>
-          <w:sz w:val="30"/>
-          <w:szCs w:val="30"/>
-        </w:rPr>
-      </w:pPr>
+        <w:t xml:space="preserve">). </w:t>
+      </w:r>
+      <w:proofErr w:type="gramStart"/>
+      <w:r>
+        <w:rPr>
+          <w:sz w:val="30"/>
+          <w:szCs w:val="30"/>
+        </w:rPr>
+        <w:t>HTML Components Componentizing Web Application.</w:t>
+      </w:r>
+      <w:proofErr w:type="gramEnd"/>
+      <w:r>
+        <w:rPr>
+          <w:sz w:val="30"/>
+          <w:szCs w:val="30"/>
+        </w:rPr>
+        <w:t xml:space="preserve"> Retrieved from https://www.w3.org/TR/NOTE-HTMLComponents#component</w:t>
+      </w:r>
       <w:bookmarkStart w:id="0" w:name="_GoBack"/>
       <w:bookmarkEnd w:id="0"/>
-    </w:p>
-    <w:p>
-      <w:pPr>
-        <w:pStyle w:val="ListParagraph"/>
-        <w:rPr>
-          <w:b/>
-          <w:sz w:val="30"/>
-          <w:szCs w:val="30"/>
-        </w:rPr>
-      </w:pPr>
-    </w:p>
-    <w:p>
-      <w:pPr>
-        <w:ind w:left="360"/>
-        <w:rPr>
-          <w:b/>
-          <w:sz w:val="30"/>
-          <w:szCs w:val="30"/>
-        </w:rPr>
-      </w:pPr>
     </w:p>
     <w:p>
       <w:pPr>
